--- a/Document.docx
+++ b/Document.docx
@@ -685,7 +685,19 @@
       </w:pPr>
       <w:r>
         <w:rPr/>
-        <w:t xml:space="preserve">let curr =11; </w:t>
+        <w:t>let</w:t>
+      </w:r>
+      <w:r>
+        <w:rPr/>
+        <w:t xml:space="preserve"> </w:t>
+      </w:r>
+      <w:r>
+        <w:rPr/>
+        <w:t>curr</w:t>
+      </w:r>
+      <w:r>
+        <w:rPr/>
+        <w:t xml:space="preserve"> =1; </w:t>
       </w:r>
     </w:p>
     <w:p>
